--- a/01 - Grupo POG Declaração do Escopo.docx
+++ b/01 - Grupo POG Declaração do Escopo.docx
@@ -132,7 +132,9 @@
         <w:spacing w:line="276" w:lineRule="auto"/>
         <w:ind w:firstLine="720"/>
         <w:rPr>
-          <w:color w:val="a6a6a6"/>
+          <w:sz w:val="24"/>
+          <w:szCs w:val="24"/>
+          <w:highlight w:val="white"/>
         </w:rPr>
       </w:pPr>
       <w:r>
@@ -183,8 +185,151 @@
           <w:highlight w:val="white"/>
           <w:rtl w:val="0"/>
         </w:rPr>
-        <w:t xml:space="preserve">empreendedor vende cerca de 250 pães por semana para clientes moradores do edifício, onde estão 30% dos seus compradores. “Cresci em um mês, o que demoraria seis meses em uma situação normal”, conta ele</w:t>
-      </w:r>
+        <w:t xml:space="preserve">empreendedor vende cerca de 250 pães por semana para clientes moradores do edifício, onde estão 30% dos seus compradores. “Cresci em um mês, o que demoraria seis meses em uma situação normal”, conta ele.</w:t>
+      </w:r>
+    </w:p>
+    <w:p>
+      <w:pPr>
+        <w:spacing w:line="276" w:lineRule="auto"/>
+        <w:ind w:firstLine="720"/>
+        <w:rPr>
+          <w:sz w:val="24"/>
+          <w:szCs w:val="24"/>
+          <w:highlight w:val="white"/>
+        </w:rPr>
+      </w:pPr>
+      <w:r>
+        <w:rPr>
+          <w:sz w:val="24"/>
+          <w:szCs w:val="24"/>
+          <w:highlight w:val="white"/>
+          <w:rtl w:val="0"/>
+        </w:rPr>
+        <w:t xml:space="preserve">Com o objetivo de melhorar a gestão do seu negócio e otimizar seus processos, a Padaria Copão deseja desenvolver um sistema de gestão que se adapte ao seu modelo de negócio e um site institucional com um blog para melhorar a interação com seus clientes.</w:t>
+      </w:r>
+    </w:p>
+    <w:p>
+      <w:pPr>
+        <w:spacing w:line="276" w:lineRule="auto"/>
+        <w:ind w:firstLine="720"/>
+        <w:rPr>
+          <w:sz w:val="24"/>
+          <w:szCs w:val="24"/>
+          <w:highlight w:val="white"/>
+        </w:rPr>
+      </w:pPr>
+      <w:r>
+        <w:rPr>
+          <w:sz w:val="24"/>
+          <w:szCs w:val="24"/>
+          <w:highlight w:val="white"/>
+          <w:rtl w:val="0"/>
+        </w:rPr>
+        <w:t xml:space="preserve">Na gestão atual, os clientes conhecem o negócio através do Instagram da padaria e por lá eles entram em contato pelo Direct ou pelo Whatsapp, e fazem seu pedido para ser retirado no estabelecimento ou entregue via delivery. E as informações como pedidos, produtos, tabelas de preço e clientes são gerenciadas por planilhas de excel. </w:t>
+      </w:r>
+    </w:p>
+    <w:p>
+      <w:pPr>
+        <w:spacing w:line="276" w:lineRule="auto"/>
+        <w:ind w:firstLine="720"/>
+        <w:rPr>
+          <w:sz w:val="24"/>
+          <w:szCs w:val="24"/>
+          <w:highlight w:val="white"/>
+        </w:rPr>
+      </w:pPr>
+      <w:r>
+        <w:rPr>
+          <w:sz w:val="24"/>
+          <w:szCs w:val="24"/>
+          <w:highlight w:val="white"/>
+          <w:rtl w:val="0"/>
+        </w:rPr>
+        <w:t xml:space="preserve"> Após o cliente fazer contato para realizar o pedido, o mesmo é registrado em planilhas de excel, no formato delivery utiliza-se a plataforma Borzo, que cuida do cálculo de frete e das entregas, um funcionário deve colocar as informações de peso e medidas dos produtos e informar o endereço e horário de coleta e entrega do pedido.</w:t>
+      </w:r>
+    </w:p>
+    <w:p>
+      <w:pPr>
+        <w:spacing w:line="276" w:lineRule="auto"/>
+        <w:ind w:firstLine="720"/>
+        <w:rPr>
+          <w:sz w:val="24"/>
+          <w:szCs w:val="24"/>
+          <w:highlight w:val="white"/>
+        </w:rPr>
+      </w:pPr>
+      <w:r>
+        <w:rPr>
+          <w:sz w:val="24"/>
+          <w:szCs w:val="24"/>
+          <w:highlight w:val="white"/>
+          <w:rtl w:val="0"/>
+        </w:rPr>
+        <w:t xml:space="preserve">O sistema de gestão deve conter áreas de produtos, onde podemos cadastrar, buscar e ver as informações do produto como: nome, preço e custo. Pedidos, onde podemos cadastrar, buscar e ver as solicitações com pendência para entrega, além de uma página apenas com as informações do pedido como: data de emissão, itens e sua respectiva quantidade e valor, status de pagamento, cliente, previsão de entrega, frete. E entrega, onde podemos cadastrar, buscar e ver as informações do cliente como: nome  e telefone obrigatoriamente e endereço no caso de este fazer pedidos via delivery (Borzo).</w:t>
+      </w:r>
+    </w:p>
+    <w:p>
+      <w:pPr>
+        <w:spacing w:line="276" w:lineRule="auto"/>
+        <w:ind w:firstLine="720"/>
+        <w:rPr>
+          <w:sz w:val="24"/>
+          <w:szCs w:val="24"/>
+          <w:highlight w:val="white"/>
+        </w:rPr>
+      </w:pPr>
+      <w:r>
+        <w:rPr>
+          <w:sz w:val="24"/>
+          <w:szCs w:val="24"/>
+          <w:highlight w:val="white"/>
+          <w:rtl w:val="0"/>
+        </w:rPr>
+        <w:t xml:space="preserve"> </w:t>
+      </w:r>
+    </w:p>
+    <w:p>
+      <w:pPr>
+        <w:spacing w:line="276" w:lineRule="auto"/>
+        <w:ind w:firstLine="720"/>
+        <w:rPr>
+          <w:sz w:val="24"/>
+          <w:szCs w:val="24"/>
+          <w:highlight w:val="white"/>
+        </w:rPr>
+      </w:pPr>
+      <w:r>
+        <w:rPr>
+          <w:rtl w:val="0"/>
+        </w:rPr>
+      </w:r>
+    </w:p>
+    <w:p>
+      <w:pPr>
+        <w:spacing w:line="276" w:lineRule="auto"/>
+        <w:ind w:firstLine="720"/>
+        <w:rPr>
+          <w:sz w:val="24"/>
+          <w:szCs w:val="24"/>
+          <w:highlight w:val="white"/>
+        </w:rPr>
+      </w:pPr>
+      <w:r>
+        <w:rPr>
+          <w:rtl w:val="0"/>
+        </w:rPr>
+      </w:r>
+    </w:p>
+    <w:p>
+      <w:pPr>
+        <w:spacing w:line="276" w:lineRule="auto"/>
+        <w:ind w:left="0" w:firstLine="0"/>
+        <w:rPr>
+          <w:sz w:val="24"/>
+          <w:szCs w:val="24"/>
+          <w:highlight w:val="white"/>
+        </w:rPr>
+      </w:pPr>
       <w:r>
         <w:rPr>
           <w:rtl w:val="0"/>

--- a/01 - Grupo POG Declaração do Escopo.docx
+++ b/01 - Grupo POG Declaração do Escopo.docx
@@ -265,43 +265,172 @@
           <w:highlight w:val="white"/>
           <w:rtl w:val="0"/>
         </w:rPr>
-        <w:t xml:space="preserve">O sistema de gestão deve conter áreas de produtos, onde podemos cadastrar, buscar e ver as informações do produto como: nome, preço e custo. Pedidos, onde podemos cadastrar, buscar e ver as solicitações com pendência para entrega, além de uma página apenas com as informações do pedido como: data de emissão, itens e sua respectiva quantidade e valor, status de pagamento, cliente, previsão de entrega, frete. E entrega, onde podemos cadastrar, buscar e ver as informações do cliente como: nome  e telefone obrigatoriamente e endereço no caso de este fazer pedidos via delivery (Borzo).</w:t>
-      </w:r>
-    </w:p>
-    <w:p>
-      <w:pPr>
-        <w:spacing w:line="276" w:lineRule="auto"/>
-        <w:ind w:firstLine="720"/>
-        <w:rPr>
-          <w:sz w:val="24"/>
-          <w:szCs w:val="24"/>
-          <w:highlight w:val="white"/>
-        </w:rPr>
-      </w:pPr>
-      <w:r>
-        <w:rPr>
-          <w:sz w:val="24"/>
-          <w:szCs w:val="24"/>
-          <w:highlight w:val="white"/>
-          <w:rtl w:val="0"/>
-        </w:rPr>
-        <w:t xml:space="preserve"> </w:t>
-      </w:r>
-    </w:p>
-    <w:p>
-      <w:pPr>
-        <w:spacing w:line="276" w:lineRule="auto"/>
-        <w:ind w:firstLine="720"/>
-        <w:rPr>
-          <w:sz w:val="24"/>
-          <w:szCs w:val="24"/>
-          <w:highlight w:val="white"/>
-        </w:rPr>
-      </w:pPr>
-      <w:r>
-        <w:rPr>
-          <w:rtl w:val="0"/>
-        </w:rPr>
+        <w:t xml:space="preserve">O sistema de gestão deve conter áreas de produtos, clientes, planos de assinatura e pedidos. E entrega, onde podemos cadastrar, buscar e ver as informações do cliente como: nome  e telefone obrigatoriamente e endereço no caso de este fazer pedidos via delivery (Borzo).</w:t>
+      </w:r>
+    </w:p>
+    <w:p>
+      <w:pPr>
+        <w:spacing w:line="276" w:lineRule="auto"/>
+        <w:ind w:firstLine="720"/>
+        <w:rPr>
+          <w:sz w:val="24"/>
+          <w:szCs w:val="24"/>
+          <w:highlight w:val="white"/>
+        </w:rPr>
+      </w:pPr>
+      <w:r>
+        <w:rPr>
+          <w:rtl w:val="0"/>
+        </w:rPr>
+      </w:r>
+    </w:p>
+    <w:p>
+      <w:pPr>
+        <w:spacing w:line="276" w:lineRule="auto"/>
+        <w:ind w:firstLine="720"/>
+        <w:rPr>
+          <w:sz w:val="24"/>
+          <w:szCs w:val="24"/>
+          <w:highlight w:val="white"/>
+        </w:rPr>
+      </w:pPr>
+      <w:r>
+        <w:rPr>
+          <w:sz w:val="24"/>
+          <w:szCs w:val="24"/>
+          <w:highlight w:val="white"/>
+          <w:rtl w:val="0"/>
+        </w:rPr>
+        <w:t xml:space="preserve">Sobre os módulos de:</w:t>
+      </w:r>
+    </w:p>
+    <w:p>
+      <w:pPr>
+        <w:numPr>
+          <w:ilvl w:val="0"/>
+          <w:numId w:val="1"/>
+        </w:numPr>
+        <w:spacing w:line="276" w:lineRule="auto"/>
+        <w:ind w:left="1440" w:hanging="360"/>
+        <w:rPr>
+          <w:sz w:val="24"/>
+          <w:szCs w:val="24"/>
+          <w:highlight w:val="white"/>
+          <w:u w:val="none"/>
+        </w:rPr>
+      </w:pPr>
+      <w:r>
+        <w:rPr>
+          <w:sz w:val="24"/>
+          <w:szCs w:val="24"/>
+          <w:highlight w:val="white"/>
+          <w:rtl w:val="0"/>
+        </w:rPr>
+        <w:t xml:space="preserve"> Produto: deve conter uma página para cadastro, onde serão capturadas informações como nome, descrição, imagem, preço e custo do produto. Além de páginas exclusivas para visualização, atualização e listagem dos produtos. Na área de listagem de produtos deve haver um filtro de busca para filtrar os itens listados. Tempo estimado: 3 dias.</w:t>
+      </w:r>
+    </w:p>
+    <w:p>
+      <w:pPr>
+        <w:numPr>
+          <w:ilvl w:val="0"/>
+          <w:numId w:val="1"/>
+        </w:numPr>
+        <w:spacing w:line="276" w:lineRule="auto"/>
+        <w:ind w:left="1440" w:hanging="360"/>
+        <w:rPr>
+          <w:sz w:val="24"/>
+          <w:szCs w:val="24"/>
+          <w:highlight w:val="white"/>
+        </w:rPr>
+      </w:pPr>
+      <w:r>
+        <w:rPr>
+          <w:sz w:val="24"/>
+          <w:szCs w:val="24"/>
+          <w:highlight w:val="white"/>
+          <w:rtl w:val="0"/>
+        </w:rPr>
+        <w:t xml:space="preserve"> Clientes: deve conter uma página para cadastro, onde serão capturadas informações como nome, telefone e endereço do cliente. Além de páginas exclusivas para visualização, atualização e listagem dos clientes. Na área de listagem de cliente deve haver um filtro de busca para filtrar os itens listados. Tempo estimado: 2 dias.</w:t>
+      </w:r>
+    </w:p>
+    <w:p>
+      <w:pPr>
+        <w:numPr>
+          <w:ilvl w:val="0"/>
+          <w:numId w:val="1"/>
+        </w:numPr>
+        <w:spacing w:line="276" w:lineRule="auto"/>
+        <w:ind w:left="1440" w:hanging="360"/>
+        <w:rPr>
+          <w:sz w:val="24"/>
+          <w:szCs w:val="24"/>
+          <w:highlight w:val="white"/>
+        </w:rPr>
+      </w:pPr>
+      <w:r>
+        <w:rPr>
+          <w:sz w:val="24"/>
+          <w:szCs w:val="24"/>
+          <w:highlight w:val="white"/>
+          <w:rtl w:val="0"/>
+        </w:rPr>
+        <w:t xml:space="preserve"> Pedidos: deve conter uma página para cadastro, onde serão capturadas informações como tipo de pedido(delivery ou retirada no estabelecimento), frete, endereço e data de entrega e os produtos com suas respectivas quantidades e descontos(quando necessário). Além de páginas exclusivas para visualização, atualização e listagem dos pedidos. Na área de listagem de pedido deve haver um filtro de busca para filtrar os itens listados. Tempo estimado: 6 dias.</w:t>
+      </w:r>
+    </w:p>
+    <w:p>
+      <w:pPr>
+        <w:spacing w:line="276" w:lineRule="auto"/>
+        <w:ind w:firstLine="720"/>
+        <w:rPr>
+          <w:sz w:val="24"/>
+          <w:szCs w:val="24"/>
+          <w:highlight w:val="white"/>
+        </w:rPr>
+      </w:pPr>
+      <w:r>
+        <w:rPr>
+          <w:rtl w:val="0"/>
+        </w:rPr>
+      </w:r>
+    </w:p>
+    <w:p>
+      <w:pPr>
+        <w:spacing w:line="276" w:lineRule="auto"/>
+        <w:ind w:firstLine="720"/>
+        <w:rPr>
+          <w:sz w:val="24"/>
+          <w:szCs w:val="24"/>
+          <w:highlight w:val="white"/>
+        </w:rPr>
+      </w:pPr>
+      <w:r>
+        <w:rPr>
+          <w:sz w:val="24"/>
+          <w:szCs w:val="24"/>
+          <w:highlight w:val="white"/>
+          <w:rtl w:val="0"/>
+        </w:rPr>
+        <w:t xml:space="preserve">O cliente também deseja um site institucional para ampliar o alcance do seu negócio. No site devemos ter informações de contato e sobre o negócio, além de um blog para que a empresa tenha mais um meio de comunicação com seus clientes.</w:t>
+      </w:r>
+    </w:p>
+    <w:p>
+      <w:pPr>
+        <w:spacing w:line="276" w:lineRule="auto"/>
+        <w:ind w:firstLine="720"/>
+        <w:rPr>
+          <w:sz w:val="24"/>
+          <w:szCs w:val="24"/>
+          <w:highlight w:val="white"/>
+        </w:rPr>
+      </w:pPr>
+      <w:r>
+        <w:rPr>
+          <w:sz w:val="24"/>
+          <w:szCs w:val="24"/>
+          <w:highlight w:val="white"/>
+          <w:rtl w:val="0"/>
+        </w:rPr>
+        <w:t xml:space="preserve">Na parte interna do site, na área para membros da empresa, deve ser possível realizar o cadastro de posts para o blog, onde devemos definir um título, capa e conteúdo do post, além de outras páginas exclusivas para edição e listagem de posts, que deve conter um sistema de busca para filtrar os posts listados. Tempo estimado: 6 dias.</w:t>
       </w:r>
     </w:p>
     <w:p>
@@ -337,7 +466,8 @@
       </w:r>
     </w:p>
     <w:sectPr>
-      <w:footerReference r:id="rId6" w:type="default"/>
+      <w:headerReference r:id="rId6" w:type="default"/>
+      <w:footerReference r:id="rId7" w:type="default"/>
       <w:pgSz w:h="16838" w:w="11906" w:orient="portrait"/>
       <w:pgMar w:bottom="850" w:top="850" w:left="850" w:right="1440" w:header="0" w:footer="720"/>
       <w:pgNumType w:start="1"/>
@@ -469,8 +599,137 @@
 </w:ftr>
 </file>
 
+<file path=word/header1.xml><?xml version="1.0" encoding="utf-8"?>
+<w:hdr xmlns:mc="http://schemas.openxmlformats.org/markup-compatibility/2006" xmlns:o="urn:schemas-microsoft-com:office:office" xmlns:r="http://schemas.openxmlformats.org/officeDocument/2006/relationships" xmlns:m="http://schemas.openxmlformats.org/officeDocument/2006/math" xmlns:v="urn:schemas-microsoft-com:vml" xmlns:wp="http://schemas.openxmlformats.org/drawingml/2006/wordprocessingDrawing" xmlns:w10="urn:schemas-microsoft-com:office:word" xmlns:w="http://schemas.openxmlformats.org/wordprocessingml/2006/main" xmlns:wne="http://schemas.microsoft.com/office/word/2006/wordml" xmlns:sl="http://schemas.openxmlformats.org/schemaLibrary/2006/main" xmlns:a="http://schemas.openxmlformats.org/drawingml/2006/main" xmlns:pic="http://schemas.openxmlformats.org/drawingml/2006/picture" xmlns:c="http://schemas.openxmlformats.org/drawingml/2006/chart" xmlns:lc="http://schemas.openxmlformats.org/drawingml/2006/lockedCanvas" xmlns:dgm="http://schemas.openxmlformats.org/drawingml/2006/diagram" xmlns:wps="http://schemas.microsoft.com/office/word/2010/wordprocessingShape" xmlns:wpg="http://schemas.microsoft.com/office/word/2010/wordprocessingGroup" xmlns:w14="http://schemas.microsoft.com/office/word/2010/wordml" xmlns:w15="http://schemas.microsoft.com/office/word/2012/wordml">
+  <w:p>
+    <w:pPr>
+      <w:rPr/>
+    </w:pPr>
+    <w:r>
+      <w:rPr>
+        <w:rtl w:val="0"/>
+      </w:rPr>
+    </w:r>
+  </w:p>
+</w:hdr>
+</file>
+
 <file path=word/numbering.xml><?xml version="1.0" encoding="utf-8"?>
-<w:numbering xmlns:mc="http://schemas.openxmlformats.org/markup-compatibility/2006" xmlns:o="urn:schemas-microsoft-com:office:office" xmlns:r="http://schemas.openxmlformats.org/officeDocument/2006/relationships" xmlns:m="http://schemas.openxmlformats.org/officeDocument/2006/math" xmlns:v="urn:schemas-microsoft-com:vml" xmlns:wp="http://schemas.openxmlformats.org/drawingml/2006/wordprocessingDrawing" xmlns:w10="urn:schemas-microsoft-com:office:word" xmlns:w="http://schemas.openxmlformats.org/wordprocessingml/2006/main" xmlns:wne="http://schemas.microsoft.com/office/word/2006/wordml" xmlns:sl="http://schemas.openxmlformats.org/schemaLibrary/2006/main" xmlns:a="http://schemas.openxmlformats.org/drawingml/2006/main" xmlns:pic="http://schemas.openxmlformats.org/drawingml/2006/picture" xmlns:c="http://schemas.openxmlformats.org/drawingml/2006/chart" xmlns:lc="http://schemas.openxmlformats.org/drawingml/2006/lockedCanvas" xmlns:dgm="http://schemas.openxmlformats.org/drawingml/2006/diagram" xmlns:wps="http://schemas.microsoft.com/office/word/2010/wordprocessingShape" xmlns:wpg="http://schemas.microsoft.com/office/word/2010/wordprocessingGroup" xmlns:w14="http://schemas.microsoft.com/office/word/2010/wordml" xmlns:w15="http://schemas.microsoft.com/office/word/2012/wordml"/>
+<w:numbering xmlns:mc="http://schemas.openxmlformats.org/markup-compatibility/2006" xmlns:o="urn:schemas-microsoft-com:office:office" xmlns:r="http://schemas.openxmlformats.org/officeDocument/2006/relationships" xmlns:m="http://schemas.openxmlformats.org/officeDocument/2006/math" xmlns:v="urn:schemas-microsoft-com:vml" xmlns:wp="http://schemas.openxmlformats.org/drawingml/2006/wordprocessingDrawing" xmlns:w10="urn:schemas-microsoft-com:office:word" xmlns:w="http://schemas.openxmlformats.org/wordprocessingml/2006/main" xmlns:wne="http://schemas.microsoft.com/office/word/2006/wordml" xmlns:sl="http://schemas.openxmlformats.org/schemaLibrary/2006/main" xmlns:a="http://schemas.openxmlformats.org/drawingml/2006/main" xmlns:pic="http://schemas.openxmlformats.org/drawingml/2006/picture" xmlns:c="http://schemas.openxmlformats.org/drawingml/2006/chart" xmlns:lc="http://schemas.openxmlformats.org/drawingml/2006/lockedCanvas" xmlns:dgm="http://schemas.openxmlformats.org/drawingml/2006/diagram" xmlns:wps="http://schemas.microsoft.com/office/word/2010/wordprocessingShape" xmlns:wpg="http://schemas.microsoft.com/office/word/2010/wordprocessingGroup" xmlns:w14="http://schemas.microsoft.com/office/word/2010/wordml" xmlns:w15="http://schemas.microsoft.com/office/word/2012/wordml">
+  <w:abstractNum w:abstractNumId="1">
+    <w:lvl w:ilvl="0">
+      <w:start w:val="1"/>
+      <w:numFmt w:val="bullet"/>
+      <w:lvlText w:val="●"/>
+      <w:lvlJc w:val="left"/>
+      <w:pPr>
+        <w:ind w:left="1440" w:hanging="360"/>
+      </w:pPr>
+      <w:rPr>
+        <w:u w:val="none"/>
+      </w:rPr>
+    </w:lvl>
+    <w:lvl w:ilvl="1">
+      <w:start w:val="1"/>
+      <w:numFmt w:val="bullet"/>
+      <w:lvlText w:val="○"/>
+      <w:lvlJc w:val="left"/>
+      <w:pPr>
+        <w:ind w:left="2160" w:hanging="360"/>
+      </w:pPr>
+      <w:rPr>
+        <w:u w:val="none"/>
+      </w:rPr>
+    </w:lvl>
+    <w:lvl w:ilvl="2">
+      <w:start w:val="1"/>
+      <w:numFmt w:val="bullet"/>
+      <w:lvlText w:val="■"/>
+      <w:lvlJc w:val="left"/>
+      <w:pPr>
+        <w:ind w:left="2880" w:hanging="360"/>
+      </w:pPr>
+      <w:rPr>
+        <w:u w:val="none"/>
+      </w:rPr>
+    </w:lvl>
+    <w:lvl w:ilvl="3">
+      <w:start w:val="1"/>
+      <w:numFmt w:val="bullet"/>
+      <w:lvlText w:val="●"/>
+      <w:lvlJc w:val="left"/>
+      <w:pPr>
+        <w:ind w:left="3600" w:hanging="360"/>
+      </w:pPr>
+      <w:rPr>
+        <w:u w:val="none"/>
+      </w:rPr>
+    </w:lvl>
+    <w:lvl w:ilvl="4">
+      <w:start w:val="1"/>
+      <w:numFmt w:val="bullet"/>
+      <w:lvlText w:val="○"/>
+      <w:lvlJc w:val="left"/>
+      <w:pPr>
+        <w:ind w:left="4320" w:hanging="360"/>
+      </w:pPr>
+      <w:rPr>
+        <w:u w:val="none"/>
+      </w:rPr>
+    </w:lvl>
+    <w:lvl w:ilvl="5">
+      <w:start w:val="1"/>
+      <w:numFmt w:val="bullet"/>
+      <w:lvlText w:val="■"/>
+      <w:lvlJc w:val="left"/>
+      <w:pPr>
+        <w:ind w:left="5040" w:hanging="360"/>
+      </w:pPr>
+      <w:rPr>
+        <w:u w:val="none"/>
+      </w:rPr>
+    </w:lvl>
+    <w:lvl w:ilvl="6">
+      <w:start w:val="1"/>
+      <w:numFmt w:val="bullet"/>
+      <w:lvlText w:val="●"/>
+      <w:lvlJc w:val="left"/>
+      <w:pPr>
+        <w:ind w:left="5760" w:hanging="360"/>
+      </w:pPr>
+      <w:rPr>
+        <w:u w:val="none"/>
+      </w:rPr>
+    </w:lvl>
+    <w:lvl w:ilvl="7">
+      <w:start w:val="1"/>
+      <w:numFmt w:val="bullet"/>
+      <w:lvlText w:val="○"/>
+      <w:lvlJc w:val="left"/>
+      <w:pPr>
+        <w:ind w:left="6480" w:hanging="360"/>
+      </w:pPr>
+      <w:rPr>
+        <w:u w:val="none"/>
+      </w:rPr>
+    </w:lvl>
+    <w:lvl w:ilvl="8">
+      <w:start w:val="1"/>
+      <w:numFmt w:val="bullet"/>
+      <w:lvlText w:val="■"/>
+      <w:lvlJc w:val="left"/>
+      <w:pPr>
+        <w:ind w:left="7200" w:hanging="360"/>
+      </w:pPr>
+      <w:rPr>
+        <w:u w:val="none"/>
+      </w:rPr>
+    </w:lvl>
+  </w:abstractNum>
+  <w:num w:numId="1">
+    <w:abstractNumId w:val="1"/>
+  </w:num>
+</w:numbering>
 </file>
 
 <file path=word/styles.xml><?xml version="1.0" encoding="utf-8"?>

--- a/01 - Grupo POG Declaração do Escopo.docx
+++ b/01 - Grupo POG Declaração do Escopo.docx
@@ -431,6 +431,26 @@
           <w:rtl w:val="0"/>
         </w:rPr>
         <w:t xml:space="preserve">Na parte interna do site, na área para membros da empresa, deve ser possível realizar o cadastro de posts para o blog, onde devemos definir um título, capa e conteúdo do post, além de outras páginas exclusivas para edição e listagem de posts, que deve conter um sistema de busca para filtrar os posts listados. Tempo estimado: 6 dias.</w:t>
+      </w:r>
+    </w:p>
+    <w:p>
+      <w:pPr>
+        <w:spacing w:line="276" w:lineRule="auto"/>
+        <w:ind w:firstLine="720"/>
+        <w:rPr>
+          <w:sz w:val="24"/>
+          <w:szCs w:val="24"/>
+          <w:highlight w:val="white"/>
+        </w:rPr>
+      </w:pPr>
+      <w:r>
+        <w:rPr>
+          <w:sz w:val="24"/>
+          <w:szCs w:val="24"/>
+          <w:highlight w:val="white"/>
+          <w:rtl w:val="0"/>
+        </w:rPr>
+        <w:t xml:space="preserve">O cliente terá um sistema que vai facilitar os processos de venda, avaliação sobre seus produtos, comunicação com seus clientes, e um sistema de delivery para facilitar as entregas e aumentar seu número de vendas. </w:t>
       </w:r>
     </w:p>
     <w:p>
